--- a/readme.docx
+++ b/readme.docx
@@ -30,21 +30,26 @@
         <w:t>. This will definitely run on Linux but I had no opportunity to try it on Windows.</w:t>
       </w:r>
     </w:p>
+    <w:p>
+      <w:pPr>
+        <w:pStyle w:val="Heading1"/>
+      </w:pPr>
+      <w:r>
+        <w:t>The project consists of the following files:</w:t>
+      </w:r>
+    </w:p>
     <w:p/>
     <w:p>
       <w:pPr>
-        <w:pStyle w:val="Heading1"/>
-      </w:pPr>
-      <w:r>
-        <w:t>The project consists of the following files:</w:t>
-      </w:r>
-    </w:p>
-    <w:p/>
-    <w:p>
-      <w:pPr>
         <w:ind w:left="360"/>
-      </w:pPr>
-      <w:r>
+        <w:rPr>
+          <w:b/>
+        </w:rPr>
+      </w:pPr>
+      <w:r>
+        <w:rPr>
+          <w:b/>
+        </w:rPr>
         <w:t>learner.py</w:t>
       </w:r>
     </w:p>
@@ -74,8 +79,14 @@
     <w:p>
       <w:pPr>
         <w:ind w:left="360"/>
-      </w:pPr>
-      <w:r>
+        <w:rPr>
+          <w:b/>
+        </w:rPr>
+      </w:pPr>
+      <w:r>
+        <w:rPr>
+          <w:b/>
+        </w:rPr>
         <w:t>client_example.py</w:t>
       </w:r>
     </w:p>
@@ -110,12 +121,16 @@
     <w:p>
       <w:pPr>
         <w:ind w:left="360"/>
-      </w:pPr>
-      <w:r>
+        <w:rPr>
+          <w:b/>
+        </w:rPr>
+      </w:pPr>
+      <w:r>
+        <w:rPr>
+          <w:b/>
+        </w:rPr>
         <w:t>inference_server.py</w:t>
       </w:r>
-      <w:bookmarkStart w:id="0" w:name="_GoBack"/>
-      <w:bookmarkEnd w:id="0"/>
     </w:p>
     <w:p>
       <w:pPr>
@@ -141,6 +156,79 @@
     <w:p/>
     <w:p>
       <w:pPr>
+        <w:ind w:left="360"/>
+        <w:rPr>
+          <w:b/>
+        </w:rPr>
+      </w:pPr>
+      <w:r>
+        <w:rPr>
+          <w:b/>
+        </w:rPr>
+        <w:t>my_model.h5</w:t>
+      </w:r>
+    </w:p>
+    <w:p>
+      <w:pPr>
+        <w:ind w:left="360"/>
+      </w:pPr>
+    </w:p>
+    <w:p>
+      <w:pPr>
+        <w:pStyle w:val="ListParagraph"/>
+        <w:numPr>
+          <w:ilvl w:val="0"/>
+          <w:numId w:val="1"/>
+        </w:numPr>
+        <w:ind w:left="1080"/>
+      </w:pPr>
+      <w:r>
+        <w:t>my resulting model</w:t>
+      </w:r>
+    </w:p>
+    <w:p>
+      <w:pPr>
+        <w:pStyle w:val="ListParagraph"/>
+        <w:ind w:left="1080"/>
+      </w:pPr>
+    </w:p>
+    <w:p>
+      <w:pPr>
+        <w:ind w:left="360"/>
+        <w:rPr>
+          <w:b/>
+        </w:rPr>
+      </w:pPr>
+      <w:proofErr w:type="spellStart"/>
+      <w:r>
+        <w:rPr>
+          <w:b/>
+        </w:rPr>
+        <w:t>image.raw</w:t>
+      </w:r>
+      <w:proofErr w:type="spellEnd"/>
+    </w:p>
+    <w:p>
+      <w:pPr>
+        <w:ind w:left="360"/>
+      </w:pPr>
+    </w:p>
+    <w:p>
+      <w:pPr>
+        <w:pStyle w:val="ListParagraph"/>
+        <w:numPr>
+          <w:ilvl w:val="0"/>
+          <w:numId w:val="1"/>
+        </w:numPr>
+        <w:ind w:left="1080"/>
+      </w:pPr>
+      <w:r>
+        <w:t>an example of raw image file compatible with the inference server API</w:t>
+      </w:r>
+    </w:p>
+    <w:p/>
+    <w:p>
+      <w:pPr>
         <w:pStyle w:val="Heading1"/>
       </w:pPr>
       <w:r>
@@ -171,6 +259,7 @@
     <w:p/>
     <w:p>
       <w:r>
+        <w:lastRenderedPageBreak/>
         <w:t xml:space="preserve">python </w:t>
       </w:r>
       <w:r>
@@ -201,7 +290,6 @@
     <w:p/>
     <w:p>
       <w:r>
-        <w:lastRenderedPageBreak/>
         <w:t xml:space="preserve">The API returns a </w:t>
       </w:r>
       <w:proofErr w:type="spellStart"/>
@@ -1400,7 +1488,548 @@
         <w:t xml:space="preserve"> 2 hours on my computer I decided not to experiment and </w:t>
       </w:r>
       <w:r>
-        <w:t xml:space="preserve">to hand over the results that I got. </w:t>
+        <w:t>to hand over the results that I got.</w:t>
+      </w:r>
+    </w:p>
+    <w:p/>
+    <w:p>
+      <w:r>
+        <w:t>Bellow I am attachi</w:t>
+      </w:r>
+      <w:bookmarkStart w:id="0" w:name="_GoBack"/>
+      <w:bookmarkEnd w:id="0"/>
+      <w:r>
+        <w:t>ng the confusion matrix on the test data:</w:t>
+      </w:r>
+    </w:p>
+    <w:p>
+      <w:pPr>
+        <w:rPr>
+          <w:rFonts w:ascii="Andale Mono" w:hAnsi="Andale Mono"/>
+        </w:rPr>
+      </w:pPr>
+    </w:p>
+    <w:p>
+      <w:pPr>
+        <w:rPr>
+          <w:rFonts w:ascii="Andale Mono" w:hAnsi="Andale Mono"/>
+          <w:b/>
+        </w:rPr>
+      </w:pPr>
+      <w:r>
+        <w:rPr>
+          <w:rFonts w:ascii="Andale Mono" w:hAnsi="Andale Mono"/>
+        </w:rPr>
+        <w:t xml:space="preserve">  </w:t>
+      </w:r>
+      <w:r>
+        <w:rPr>
+          <w:rFonts w:ascii="Andale Mono" w:hAnsi="Andale Mono"/>
+        </w:rPr>
+        <w:t xml:space="preserve"> </w:t>
+      </w:r>
+      <w:r>
+        <w:rPr>
+          <w:rFonts w:ascii="Andale Mono" w:hAnsi="Andale Mono"/>
+        </w:rPr>
+        <w:t xml:space="preserve">    </w:t>
+      </w:r>
+      <w:r>
+        <w:rPr>
+          <w:rFonts w:ascii="Andale Mono" w:hAnsi="Andale Mono"/>
+          <w:b/>
+        </w:rPr>
+        <w:t xml:space="preserve"> 0</w:t>
+      </w:r>
+      <w:r>
+        <w:rPr>
+          <w:rFonts w:ascii="Andale Mono" w:hAnsi="Andale Mono"/>
+          <w:b/>
+        </w:rPr>
+        <w:t xml:space="preserve">    </w:t>
+      </w:r>
+      <w:r>
+        <w:rPr>
+          <w:rFonts w:ascii="Andale Mono" w:hAnsi="Andale Mono"/>
+          <w:b/>
+        </w:rPr>
+        <w:t>1</w:t>
+      </w:r>
+      <w:r>
+        <w:rPr>
+          <w:rFonts w:ascii="Andale Mono" w:hAnsi="Andale Mono"/>
+          <w:b/>
+        </w:rPr>
+        <w:t xml:space="preserve">    </w:t>
+      </w:r>
+      <w:r>
+        <w:rPr>
+          <w:rFonts w:ascii="Andale Mono" w:hAnsi="Andale Mono"/>
+          <w:b/>
+        </w:rPr>
+        <w:t>2</w:t>
+      </w:r>
+      <w:r>
+        <w:rPr>
+          <w:rFonts w:ascii="Andale Mono" w:hAnsi="Andale Mono"/>
+          <w:b/>
+        </w:rPr>
+        <w:t xml:space="preserve">    </w:t>
+      </w:r>
+      <w:r>
+        <w:rPr>
+          <w:rFonts w:ascii="Andale Mono" w:hAnsi="Andale Mono"/>
+          <w:b/>
+        </w:rPr>
+        <w:t>3</w:t>
+      </w:r>
+      <w:r>
+        <w:rPr>
+          <w:rFonts w:ascii="Andale Mono" w:hAnsi="Andale Mono"/>
+          <w:b/>
+        </w:rPr>
+        <w:t xml:space="preserve">    </w:t>
+      </w:r>
+      <w:r>
+        <w:rPr>
+          <w:rFonts w:ascii="Andale Mono" w:hAnsi="Andale Mono"/>
+          <w:b/>
+        </w:rPr>
+        <w:t>4</w:t>
+      </w:r>
+      <w:r>
+        <w:rPr>
+          <w:rFonts w:ascii="Andale Mono" w:hAnsi="Andale Mono"/>
+          <w:b/>
+        </w:rPr>
+        <w:t xml:space="preserve">    </w:t>
+      </w:r>
+      <w:r>
+        <w:rPr>
+          <w:rFonts w:ascii="Andale Mono" w:hAnsi="Andale Mono"/>
+          <w:b/>
+        </w:rPr>
+        <w:t>5</w:t>
+      </w:r>
+      <w:r>
+        <w:rPr>
+          <w:rFonts w:ascii="Andale Mono" w:hAnsi="Andale Mono"/>
+          <w:b/>
+        </w:rPr>
+        <w:t xml:space="preserve">    </w:t>
+      </w:r>
+      <w:r>
+        <w:rPr>
+          <w:rFonts w:ascii="Andale Mono" w:hAnsi="Andale Mono"/>
+          <w:b/>
+        </w:rPr>
+        <w:t>6</w:t>
+      </w:r>
+      <w:r>
+        <w:rPr>
+          <w:rFonts w:ascii="Andale Mono" w:hAnsi="Andale Mono"/>
+          <w:b/>
+        </w:rPr>
+        <w:t xml:space="preserve">    </w:t>
+      </w:r>
+      <w:r>
+        <w:rPr>
+          <w:rFonts w:ascii="Andale Mono" w:hAnsi="Andale Mono"/>
+          <w:b/>
+        </w:rPr>
+        <w:t>7</w:t>
+      </w:r>
+      <w:r>
+        <w:rPr>
+          <w:rFonts w:ascii="Andale Mono" w:hAnsi="Andale Mono"/>
+          <w:b/>
+        </w:rPr>
+        <w:t xml:space="preserve">    </w:t>
+      </w:r>
+      <w:r>
+        <w:rPr>
+          <w:rFonts w:ascii="Andale Mono" w:hAnsi="Andale Mono"/>
+          <w:b/>
+        </w:rPr>
+        <w:t>8</w:t>
+      </w:r>
+      <w:r>
+        <w:rPr>
+          <w:rFonts w:ascii="Andale Mono" w:hAnsi="Andale Mono"/>
+          <w:b/>
+        </w:rPr>
+        <w:t xml:space="preserve">    </w:t>
+      </w:r>
+      <w:r>
+        <w:rPr>
+          <w:rFonts w:ascii="Andale Mono" w:hAnsi="Andale Mono"/>
+          <w:b/>
+        </w:rPr>
+        <w:t>9</w:t>
+      </w:r>
+    </w:p>
+    <w:p/>
+    <w:p>
+      <w:pPr>
+        <w:rPr>
+          <w:rFonts w:ascii="Andale Mono" w:hAnsi="Andale Mono"/>
+        </w:rPr>
+      </w:pPr>
+      <w:proofErr w:type="gramStart"/>
+      <w:r>
+        <w:rPr>
+          <w:rFonts w:ascii="Andale Mono" w:hAnsi="Andale Mono"/>
+          <w:b/>
+        </w:rPr>
+        <w:t>0</w:t>
+      </w:r>
+      <w:r>
+        <w:rPr>
+          <w:rFonts w:ascii="Andale Mono" w:hAnsi="Andale Mono"/>
+        </w:rPr>
+        <w:t xml:space="preserve">  </w:t>
+      </w:r>
+      <w:r>
+        <w:rPr>
+          <w:rFonts w:ascii="Andale Mono" w:hAnsi="Andale Mono"/>
+        </w:rPr>
+        <w:t>[</w:t>
+      </w:r>
+      <w:proofErr w:type="gramEnd"/>
+      <w:r>
+        <w:rPr>
+          <w:rFonts w:ascii="Andale Mono" w:hAnsi="Andale Mono"/>
+        </w:rPr>
+        <w:t>[ 978    0    0    0    0    0    0    1    1    0]</w:t>
+      </w:r>
+    </w:p>
+    <w:p>
+      <w:pPr>
+        <w:rPr>
+          <w:rFonts w:ascii="Andale Mono" w:hAnsi="Andale Mono"/>
+        </w:rPr>
+      </w:pPr>
+      <w:r>
+        <w:rPr>
+          <w:rFonts w:ascii="Andale Mono" w:hAnsi="Andale Mono"/>
+          <w:b/>
+        </w:rPr>
+        <w:t>1</w:t>
+      </w:r>
+      <w:proofErr w:type="gramStart"/>
+      <w:r>
+        <w:rPr>
+          <w:rFonts w:ascii="Andale Mono" w:hAnsi="Andale Mono"/>
+        </w:rPr>
+        <w:t xml:space="preserve">  </w:t>
+      </w:r>
+      <w:r>
+        <w:rPr>
+          <w:rFonts w:ascii="Andale Mono" w:hAnsi="Andale Mono"/>
+        </w:rPr>
+        <w:t xml:space="preserve"> [</w:t>
+      </w:r>
+      <w:proofErr w:type="gramEnd"/>
+      <w:r>
+        <w:rPr>
+          <w:rFonts w:ascii="Andale Mono" w:hAnsi="Andale Mono"/>
+        </w:rPr>
+        <w:t xml:space="preserve">   2 1120    1    1    2    2    1    5    1    0]</w:t>
+      </w:r>
+    </w:p>
+    <w:p>
+      <w:pPr>
+        <w:rPr>
+          <w:rFonts w:ascii="Andale Mono" w:hAnsi="Andale Mono"/>
+        </w:rPr>
+      </w:pPr>
+      <w:r>
+        <w:rPr>
+          <w:rFonts w:ascii="Andale Mono" w:hAnsi="Andale Mono"/>
+          <w:b/>
+        </w:rPr>
+        <w:t>2</w:t>
+      </w:r>
+      <w:proofErr w:type="gramStart"/>
+      <w:r>
+        <w:rPr>
+          <w:rFonts w:ascii="Andale Mono" w:hAnsi="Andale Mono"/>
+        </w:rPr>
+        <w:t xml:space="preserve">  </w:t>
+      </w:r>
+      <w:r>
+        <w:rPr>
+          <w:rFonts w:ascii="Andale Mono" w:hAnsi="Andale Mono"/>
+        </w:rPr>
+        <w:t xml:space="preserve"> [</w:t>
+      </w:r>
+      <w:proofErr w:type="gramEnd"/>
+      <w:r>
+        <w:rPr>
+          <w:rFonts w:ascii="Andale Mono" w:hAnsi="Andale Mono"/>
+        </w:rPr>
+        <w:t xml:space="preserve">   3    4 1012    8    1    0    0    3    1    0]</w:t>
+      </w:r>
+    </w:p>
+    <w:p>
+      <w:pPr>
+        <w:rPr>
+          <w:rFonts w:ascii="Andale Mono" w:hAnsi="Andale Mono"/>
+        </w:rPr>
+      </w:pPr>
+      <w:r>
+        <w:rPr>
+          <w:rFonts w:ascii="Andale Mono" w:hAnsi="Andale Mono"/>
+          <w:b/>
+        </w:rPr>
+        <w:t>3</w:t>
+      </w:r>
+      <w:proofErr w:type="gramStart"/>
+      <w:r>
+        <w:rPr>
+          <w:rFonts w:ascii="Andale Mono" w:hAnsi="Andale Mono"/>
+          <w:b/>
+        </w:rPr>
+        <w:t xml:space="preserve"> </w:t>
+      </w:r>
+      <w:r>
+        <w:rPr>
+          <w:rFonts w:ascii="Andale Mono" w:hAnsi="Andale Mono"/>
+        </w:rPr>
+        <w:t xml:space="preserve"> </w:t>
+      </w:r>
+      <w:r>
+        <w:rPr>
+          <w:rFonts w:ascii="Andale Mono" w:hAnsi="Andale Mono"/>
+        </w:rPr>
+        <w:t xml:space="preserve"> [</w:t>
+      </w:r>
+      <w:proofErr w:type="gramEnd"/>
+      <w:r>
+        <w:rPr>
+          <w:rFonts w:ascii="Andale Mono" w:hAnsi="Andale Mono"/>
+        </w:rPr>
+        <w:t xml:space="preserve">   0    0    3 1001    0    3    0    1    0    2]</w:t>
+      </w:r>
+    </w:p>
+    <w:p>
+      <w:pPr>
+        <w:rPr>
+          <w:rFonts w:ascii="Andale Mono" w:hAnsi="Andale Mono"/>
+        </w:rPr>
+      </w:pPr>
+      <w:r>
+        <w:rPr>
+          <w:rFonts w:ascii="Andale Mono" w:hAnsi="Andale Mono"/>
+          <w:b/>
+        </w:rPr>
+        <w:t>4</w:t>
+      </w:r>
+      <w:proofErr w:type="gramStart"/>
+      <w:r>
+        <w:rPr>
+          <w:rFonts w:ascii="Andale Mono" w:hAnsi="Andale Mono"/>
+        </w:rPr>
+        <w:t xml:space="preserve">  </w:t>
+      </w:r>
+      <w:r>
+        <w:rPr>
+          <w:rFonts w:ascii="Andale Mono" w:hAnsi="Andale Mono"/>
+        </w:rPr>
+        <w:t xml:space="preserve"> [</w:t>
+      </w:r>
+      <w:proofErr w:type="gramEnd"/>
+      <w:r>
+        <w:rPr>
+          <w:rFonts w:ascii="Andale Mono" w:hAnsi="Andale Mono"/>
+        </w:rPr>
+        <w:t xml:space="preserve">   0    0    2    0  971    0    3    2    0    4]</w:t>
+      </w:r>
+    </w:p>
+    <w:p>
+      <w:pPr>
+        <w:rPr>
+          <w:rFonts w:ascii="Andale Mono" w:hAnsi="Andale Mono"/>
+        </w:rPr>
+      </w:pPr>
+      <w:r>
+        <w:rPr>
+          <w:rFonts w:ascii="Andale Mono" w:hAnsi="Andale Mono"/>
+          <w:b/>
+        </w:rPr>
+        <w:t>5</w:t>
+      </w:r>
+      <w:proofErr w:type="gramStart"/>
+      <w:r>
+        <w:rPr>
+          <w:rFonts w:ascii="Andale Mono" w:hAnsi="Andale Mono"/>
+        </w:rPr>
+        <w:t xml:space="preserve">  </w:t>
+      </w:r>
+      <w:r>
+        <w:rPr>
+          <w:rFonts w:ascii="Andale Mono" w:hAnsi="Andale Mono"/>
+        </w:rPr>
+        <w:t xml:space="preserve"> [</w:t>
+      </w:r>
+      <w:proofErr w:type="gramEnd"/>
+      <w:r>
+        <w:rPr>
+          <w:rFonts w:ascii="Andale Mono" w:hAnsi="Andale Mono"/>
+        </w:rPr>
+        <w:t xml:space="preserve">   2    0    0   27    0  862    1    0    0    0]</w:t>
+      </w:r>
+    </w:p>
+    <w:p>
+      <w:pPr>
+        <w:rPr>
+          <w:rFonts w:ascii="Andale Mono" w:hAnsi="Andale Mono"/>
+        </w:rPr>
+      </w:pPr>
+      <w:r>
+        <w:rPr>
+          <w:rFonts w:ascii="Andale Mono" w:hAnsi="Andale Mono"/>
+          <w:b/>
+        </w:rPr>
+        <w:t>6</w:t>
+      </w:r>
+      <w:proofErr w:type="gramStart"/>
+      <w:r>
+        <w:rPr>
+          <w:rFonts w:ascii="Andale Mono" w:hAnsi="Andale Mono"/>
+        </w:rPr>
+        <w:t xml:space="preserve">  </w:t>
+      </w:r>
+      <w:r>
+        <w:rPr>
+          <w:rFonts w:ascii="Andale Mono" w:hAnsi="Andale Mono"/>
+        </w:rPr>
+        <w:t xml:space="preserve"> [</w:t>
+      </w:r>
+      <w:proofErr w:type="gramEnd"/>
+      <w:r>
+        <w:rPr>
+          <w:rFonts w:ascii="Andale Mono" w:hAnsi="Andale Mono"/>
+        </w:rPr>
+        <w:t xml:space="preserve">   9    2    2    1    7    7  930    0    0    0]</w:t>
+      </w:r>
+    </w:p>
+    <w:p>
+      <w:pPr>
+        <w:rPr>
+          <w:rFonts w:ascii="Andale Mono" w:hAnsi="Andale Mono"/>
+        </w:rPr>
+      </w:pPr>
+      <w:r>
+        <w:rPr>
+          <w:rFonts w:ascii="Andale Mono" w:hAnsi="Andale Mono"/>
+          <w:b/>
+        </w:rPr>
+        <w:t>7</w:t>
+      </w:r>
+      <w:proofErr w:type="gramStart"/>
+      <w:r>
+        <w:rPr>
+          <w:rFonts w:ascii="Andale Mono" w:hAnsi="Andale Mono"/>
+        </w:rPr>
+        <w:t xml:space="preserve">  </w:t>
+      </w:r>
+      <w:r>
+        <w:rPr>
+          <w:rFonts w:ascii="Andale Mono" w:hAnsi="Andale Mono"/>
+        </w:rPr>
+        <w:t xml:space="preserve"> [</w:t>
+      </w:r>
+      <w:proofErr w:type="gramEnd"/>
+      <w:r>
+        <w:rPr>
+          <w:rFonts w:ascii="Andale Mono" w:hAnsi="Andale Mono"/>
+        </w:rPr>
+        <w:t xml:space="preserve">   1    2   18    7    0    1    0  998    0    1]</w:t>
+      </w:r>
+    </w:p>
+    <w:p>
+      <w:pPr>
+        <w:rPr>
+          <w:rFonts w:ascii="Andale Mono" w:hAnsi="Andale Mono"/>
+        </w:rPr>
+      </w:pPr>
+      <w:r>
+        <w:rPr>
+          <w:rFonts w:ascii="Andale Mono" w:hAnsi="Andale Mono"/>
+          <w:b/>
+        </w:rPr>
+        <w:t>8</w:t>
+      </w:r>
+      <w:proofErr w:type="gramStart"/>
+      <w:r>
+        <w:rPr>
+          <w:rFonts w:ascii="Andale Mono" w:hAnsi="Andale Mono"/>
+        </w:rPr>
+        <w:t xml:space="preserve">  </w:t>
+      </w:r>
+      <w:r>
+        <w:rPr>
+          <w:rFonts w:ascii="Andale Mono" w:hAnsi="Andale Mono"/>
+        </w:rPr>
+        <w:t xml:space="preserve"> [</w:t>
+      </w:r>
+      <w:proofErr w:type="gramEnd"/>
+      <w:r>
+        <w:rPr>
+          <w:rFonts w:ascii="Andale Mono" w:hAnsi="Andale Mono"/>
+        </w:rPr>
+        <w:t xml:space="preserve">   8    0   10   35    4   21    2    3  890    1]</w:t>
+      </w:r>
+    </w:p>
+    <w:p>
+      <w:pPr>
+        <w:rPr>
+          <w:rFonts w:ascii="Andale Mono" w:hAnsi="Andale Mono"/>
+        </w:rPr>
+      </w:pPr>
+      <w:r>
+        <w:rPr>
+          <w:rFonts w:ascii="Andale Mono" w:hAnsi="Andale Mono"/>
+          <w:b/>
+        </w:rPr>
+        <w:t>9</w:t>
+      </w:r>
+      <w:proofErr w:type="gramStart"/>
+      <w:r>
+        <w:rPr>
+          <w:rFonts w:ascii="Andale Mono" w:hAnsi="Andale Mono"/>
+        </w:rPr>
+        <w:t xml:space="preserve">  </w:t>
+      </w:r>
+      <w:r>
+        <w:rPr>
+          <w:rFonts w:ascii="Andale Mono" w:hAnsi="Andale Mono"/>
+        </w:rPr>
+        <w:t xml:space="preserve"> [</w:t>
+      </w:r>
+      <w:proofErr w:type="gramEnd"/>
+      <w:r>
+        <w:rPr>
+          <w:rFonts w:ascii="Andale Mono" w:hAnsi="Andale Mono"/>
+        </w:rPr>
+        <w:t xml:space="preserve">   7    1    4   34   34    5    0   49    2  873]]</w:t>
+      </w:r>
+    </w:p>
+    <w:p>
+      <w:r>
+        <w:t xml:space="preserve"> </w:t>
+      </w:r>
+    </w:p>
+    <w:p>
+      <w:r>
+        <w:t>One can see that the most common mistake is classifying 7 and 9.</w:t>
+      </w:r>
+    </w:p>
+    <w:p/>
+    <w:p>
+      <w:r>
+        <w:t>If I was to improve the classifier further I would generate new artificial data by applying different affine transforms to the training data.</w:t>
       </w:r>
     </w:p>
     <w:p>
@@ -1972,7 +2601,7 @@
   <w:style w:type="paragraph" w:default="1" w:styleId="Normal">
     <w:name w:val="Normal"/>
     <w:qFormat/>
-    <w:rsid w:val="001A0EEA"/>
+    <w:rsid w:val="00D2186B"/>
   </w:style>
   <w:style w:type="paragraph" w:styleId="Heading1">
     <w:name w:val="heading 1"/>
@@ -2325,7 +2954,7 @@
 </file>
 
 <file path=customXml/itemProps1.xml><?xml version="1.0" encoding="utf-8"?>
-<ds:datastoreItem xmlns:ds="http://schemas.openxmlformats.org/officeDocument/2006/customXml" ds:itemID="{F2ED83A7-046C-E646-9BE5-3DD0F7D34FC4}">
+<ds:datastoreItem xmlns:ds="http://schemas.openxmlformats.org/officeDocument/2006/customXml" ds:itemID="{E9645C97-2B11-B446-9C82-78628C4E3C0C}">
   <ds:schemaRefs>
     <ds:schemaRef ds:uri="http://schemas.openxmlformats.org/officeDocument/2006/bibliography"/>
   </ds:schemaRefs>
